--- a/Project_description_template.docx
+++ b/Project_description_template.docx
@@ -200,14 +200,7 @@
           <w:color w:val="auto"/>
           <w:lang w:val="de-AT"/>
         </w:rPr>
-        <w:t xml:space="preserve">, Dominik, </w:t>
-      </w:r>
-      <w:r>
-        <w:rPr>
-          <w:color w:val="auto"/>
-          <w:lang w:val="de-AT"/>
-        </w:rPr>
-        <w:t>if24b161@technikum-wien.at</w:t>
+        <w:t>, Dominik, if24b161@technikum-wien.at</w:t>
       </w:r>
     </w:p>
     <w:p>
@@ -321,9 +314,48 @@
     <w:p>
       <w:pPr>
         <w:rPr>
-          <w:lang w:val="en-US"/>
-        </w:rPr>
-      </w:pPr>
+          <w:lang w:val="de-AT"/>
+        </w:rPr>
+      </w:pPr>
+      <w:r>
+        <w:rPr>
+          <w:lang w:val="de-AT"/>
+        </w:rPr>
+        <w:t>Da</w:t>
+      </w:r>
+      <w:r>
+        <w:rPr>
+          <w:lang w:val="de-AT"/>
+        </w:rPr>
+        <w:t>s Studententeam braucht Abwechslung in den Pausen zwischen den Vorlesungen, und benötigt eine neue Interpretation von einem klassischen Spiel.</w:t>
+      </w:r>
+    </w:p>
+    <w:p>
+      <w:pPr>
+        <w:rPr>
+          <w:lang w:val="de-AT"/>
+        </w:rPr>
+      </w:pPr>
+      <w:r>
+        <w:rPr>
+          <w:lang w:val="de-AT"/>
+        </w:rPr>
+        <w:t xml:space="preserve">Unser Team möchte neue Erfahrungen im Bereich Spielentwicklung und Game </w:t>
+      </w:r>
+      <w:proofErr w:type="spellStart"/>
+      <w:r>
+        <w:rPr>
+          <w:lang w:val="de-AT"/>
+        </w:rPr>
+        <w:t>Engines</w:t>
+      </w:r>
+      <w:proofErr w:type="spellEnd"/>
+      <w:r>
+        <w:rPr>
+          <w:lang w:val="de-AT"/>
+        </w:rPr>
+        <w:t xml:space="preserve"> sammeln.</w:t>
+      </w:r>
     </w:p>
     <w:p>
       <w:pPr>
@@ -349,8 +381,19 @@
           <w:szCs w:val="32"/>
           <w:lang w:val="de-AT"/>
         </w:rPr>
-        <w:t>Solution description</w:t>
-      </w:r>
+        <w:t xml:space="preserve">Solution </w:t>
+      </w:r>
+      <w:proofErr w:type="spellStart"/>
+      <w:r>
+        <w:rPr>
+          <w:rFonts w:asciiTheme="minorHAnsi" w:hAnsiTheme="minorHAnsi" w:cstheme="minorHAnsi"/>
+          <w:sz w:val="32"/>
+          <w:szCs w:val="32"/>
+          <w:lang w:val="de-AT"/>
+        </w:rPr>
+        <w:t>description</w:t>
+      </w:r>
+      <w:proofErr w:type="spellEnd"/>
     </w:p>
     <w:p>
       <w:pPr>
@@ -524,13 +567,7 @@
         <w:rPr>
           <w:lang w:val="en-US"/>
         </w:rPr>
-        <w:t>Godot game engin</w:t>
-      </w:r>
-      <w:r>
-        <w:rPr>
-          <w:lang w:val="en-US"/>
-        </w:rPr>
-        <w:t>e</w:t>
+        <w:t>Godot game engine</w:t>
       </w:r>
     </w:p>
     <w:p>

--- a/Project_description_template.docx
+++ b/Project_description_template.docx
@@ -355,6 +355,41 @@
           <w:lang w:val="de-AT"/>
         </w:rPr>
         <w:t xml:space="preserve"> sammeln.</w:t>
+      </w:r>
+    </w:p>
+    <w:p>
+      <w:pPr>
+        <w:rPr>
+          <w:lang w:val="de-AT"/>
+        </w:rPr>
+      </w:pPr>
+      <w:proofErr w:type="spellStart"/>
+      <w:r>
+        <w:rPr>
+          <w:lang w:val="de-AT"/>
+        </w:rPr>
+        <w:t>Tetris</w:t>
+      </w:r>
+      <w:proofErr w:type="spellEnd"/>
+      <w:r>
+        <w:rPr>
+          <w:lang w:val="de-AT"/>
+        </w:rPr>
+        <w:t xml:space="preserve"> ist ein klassisches Puzzlespiel, bei dem verschiedene </w:t>
+      </w:r>
+      <w:proofErr w:type="spellStart"/>
+      <w:r>
+        <w:rPr>
+          <w:lang w:val="de-AT"/>
+        </w:rPr>
+        <w:t>Tetromino</w:t>
+      </w:r>
+      <w:proofErr w:type="spellEnd"/>
+      <w:r>
+        <w:rPr>
+          <w:lang w:val="de-AT"/>
+        </w:rPr>
+        <w:t>-Steine in einem rechteckigen Spielfeld gestapelt werden. Ziel des Spiels ist es, vollständige horizontale Linien zu bilden, die dann entfernt werden, um Platz für neue Steine zu schaffen. Der Spieler kann die fallenden Steine drehen und bewegen, um sie optimal zu platzieren. Das Spiel endet, wenn sich ein neuer Stein nicht mehr setzen lässt.</w:t>
       </w:r>
     </w:p>
     <w:p>
